--- a/example.docx
+++ b/example.docx
@@ -1,14 +1,12 @@
 
 <file path=word/document.xml><?xml version="1.0" encoding="utf-8"?>
-<w:document xmlns:o="urn:schemas-microsoft-com:office:office" xmlns:r="http://schemas.openxmlformats.org/officeDocument/2006/relationships" xmlns:v="urn:schemas-microsoft-com:vml" xmlns:w="http://schemas.openxmlformats.org/wordprocessingml/2006/main" xmlns:w10="urn:schemas-microsoft-com:office:word" xmlns:wp="http://schemas.openxmlformats.org/drawingml/2006/wordprocessingDrawing" xmlns:wps="http://schemas.microsoft.com/office/word/2010/wordprocessingShape" xmlns:wpg="http://schemas.microsoft.com/office/word/2010/wordprocessingGroup" xmlns:mc="http://schemas.openxmlformats.org/markup-compatibility/2006" xmlns:wp14="http://schemas.microsoft.com/office/word/2010/wordprocessingDrawing" xmlns:w14="http://schemas.microsoft.com/office/word/2010/wordml" xmlns:w15="http://schemas.microsoft.com/office/word/2012/wordml" mc:Ignorable="w14 wp14 w15">
+<w:document xmlns:wpc="http://schemas.microsoft.com/office/word/2010/wordprocessingCanvas" xmlns:cx="http://schemas.microsoft.com/office/drawing/2014/chartex" xmlns:cx1="http://schemas.microsoft.com/office/drawing/2015/9/8/chartex" xmlns:cx2="http://schemas.microsoft.com/office/drawing/2015/10/21/chartex" xmlns:cx3="http://schemas.microsoft.com/office/drawing/2016/5/9/chartex" xmlns:cx4="http://schemas.microsoft.com/office/drawing/2016/5/10/chartex" xmlns:cx5="http://schemas.microsoft.com/office/drawing/2016/5/11/chartex" xmlns:cx6="http://schemas.microsoft.com/office/drawing/2016/5/12/chartex" xmlns:cx7="http://schemas.microsoft.com/office/drawing/2016/5/13/chartex" xmlns:cx8="http://schemas.microsoft.com/office/drawing/2016/5/14/chartex" xmlns:mc="http://schemas.openxmlformats.org/markup-compatibility/2006" xmlns:aink="http://schemas.microsoft.com/office/drawing/2016/ink" xmlns:am3d="http://schemas.microsoft.com/office/drawing/2017/model3d" xmlns:o="urn:schemas-microsoft-com:office:office" xmlns:oel="http://schemas.microsoft.com/office/2019/extlst" xmlns:r="http://schemas.openxmlformats.org/officeDocument/2006/relationships" xmlns:m="http://schemas.openxmlformats.org/officeDocument/2006/math" xmlns:v="urn:schemas-microsoft-com:vml" xmlns:wp14="http://schemas.microsoft.com/office/word/2010/wordprocessingDrawing" xmlns:wp="http://schemas.openxmlformats.org/drawingml/2006/wordprocessingDrawing" xmlns:w10="urn:schemas-microsoft-com:office:word" xmlns:w="http://schemas.openxmlformats.org/wordprocessingml/2006/main" xmlns:w14="http://schemas.microsoft.com/office/word/2010/wordml" xmlns:w15="http://schemas.microsoft.com/office/word/2012/wordml" xmlns:w16cex="http://schemas.microsoft.com/office/word/2018/wordml/cex" xmlns:w16cid="http://schemas.microsoft.com/office/word/2016/wordml/cid" xmlns:w16="http://schemas.microsoft.com/office/word/2018/wordml" xmlns:w16du="http://schemas.microsoft.com/office/word/2023/wordml/word16du" xmlns:w16sdtdh="http://schemas.microsoft.com/office/word/2020/wordml/sdtdatahash" xmlns:w16se="http://schemas.microsoft.com/office/word/2015/wordml/symex" xmlns:wpg="http://schemas.microsoft.com/office/word/2010/wordprocessingGroup" xmlns:wpi="http://schemas.microsoft.com/office/word/2010/wordprocessingInk" xmlns:wne="http://schemas.microsoft.com/office/word/2006/wordml" xmlns:wps="http://schemas.microsoft.com/office/word/2010/wordprocessingShape" mc:Ignorable="w14 w15 w16se w16cid w16 w16cex w16sdtdh w16du wp14">
   <w:body>
     <w:p>
       <w:pPr>
-        <w:pStyle w:val="Normal"/>
         <w:jc w:val="center"/>
         <w:rPr>
           <w:rFonts w:ascii="Times New Roman" w:hAnsi="Times New Roman" w:cs="Times New Roman"/>
-          <w:b/>
           <w:b/>
           <w:bCs/>
           <w:sz w:val="40"/>
@@ -17,7 +15,7 @@
       </w:pPr>
       <w:r>
         <w:rPr>
-          <w:rFonts w:cs="Times New Roman" w:ascii="Times New Roman" w:hAnsi="Times New Roman"/>
+          <w:rFonts w:ascii="Times New Roman" w:hAnsi="Times New Roman" w:cs="Times New Roman"/>
           <w:b/>
           <w:bCs/>
           <w:sz w:val="40"/>
@@ -28,20 +26,18 @@
     </w:p>
     <w:p>
       <w:pPr>
-        <w:pStyle w:val="Normal"/>
         <w:jc w:val="center"/>
         <w:rPr>
           <w:rFonts w:ascii="Times New Roman" w:hAnsi="Times New Roman" w:cs="Times New Roman"/>
           <w:b/>
-          <w:b/>
-          <w:bCs/>
-          <w:sz w:val="28"/>
-          <w:szCs w:val="28"/>
-        </w:rPr>
-      </w:pPr>
-      <w:r>
-        <w:rPr>
-          <w:rFonts w:cs="Times New Roman" w:ascii="Times New Roman" w:hAnsi="Times New Roman"/>
+          <w:bCs/>
+          <w:sz w:val="28"/>
+          <w:szCs w:val="28"/>
+        </w:rPr>
+      </w:pPr>
+      <w:r>
+        <w:rPr>
+          <w:rFonts w:ascii="Times New Roman" w:hAnsi="Times New Roman" w:cs="Times New Roman"/>
           <w:b/>
           <w:bCs/>
           <w:sz w:val="28"/>
@@ -52,21 +48,19 @@
     </w:p>
     <w:p>
       <w:pPr>
-        <w:pStyle w:val="Normal"/>
-        <w:ind w:left="360" w:hanging="0"/>
+        <w:ind w:left="360"/>
         <w:jc w:val="center"/>
         <w:rPr>
           <w:rFonts w:ascii="Times New Roman" w:hAnsi="Times New Roman" w:cs="Times New Roman"/>
           <w:b/>
-          <w:b/>
-          <w:bCs/>
-          <w:sz w:val="28"/>
-          <w:szCs w:val="28"/>
-        </w:rPr>
-      </w:pPr>
-      <w:r>
-        <w:rPr>
-          <w:rFonts w:cs="Times New Roman" w:ascii="Times New Roman" w:hAnsi="Times New Roman"/>
+          <w:bCs/>
+          <w:sz w:val="28"/>
+          <w:szCs w:val="28"/>
+        </w:rPr>
+      </w:pPr>
+      <w:r>
+        <w:rPr>
+          <w:rFonts w:ascii="Times New Roman" w:hAnsi="Times New Roman" w:cs="Times New Roman"/>
           <w:b/>
           <w:bCs/>
           <w:sz w:val="28"/>
@@ -77,67 +71,43 @@
     </w:p>
     <w:p>
       <w:pPr>
-        <w:pStyle w:val="Normal"/>
-        <w:ind w:left="360" w:hanging="0"/>
+        <w:ind w:left="360"/>
         <w:jc w:val="center"/>
         <w:rPr>
           <w:rFonts w:ascii="Times New Roman" w:hAnsi="Times New Roman" w:cs="Times New Roman"/>
           <w:b/>
-          <w:b/>
-          <w:bCs/>
-          <w:sz w:val="28"/>
-          <w:szCs w:val="28"/>
-        </w:rPr>
-      </w:pPr>
-      <w:r>
-        <w:rPr>
-          <w:rFonts w:cs="Times New Roman" w:ascii="Times New Roman" w:hAnsi="Times New Roman"/>
-          <w:b/>
-          <w:bCs/>
-          <w:sz w:val="28"/>
-          <w:szCs w:val="28"/>
-        </w:rPr>
-      </w:r>
-    </w:p>
-    <w:p>
-      <w:pPr>
-        <w:pStyle w:val="Normal"/>
-        <w:ind w:left="360" w:hanging="0"/>
+          <w:bCs/>
+          <w:sz w:val="28"/>
+          <w:szCs w:val="28"/>
+        </w:rPr>
+      </w:pPr>
+    </w:p>
+    <w:p>
+      <w:pPr>
+        <w:ind w:left="360"/>
         <w:jc w:val="center"/>
         <w:rPr>
           <w:rFonts w:ascii="Times New Roman" w:hAnsi="Times New Roman" w:cs="Times New Roman"/>
           <w:b/>
-          <w:b/>
-          <w:bCs/>
-          <w:sz w:val="28"/>
-          <w:szCs w:val="28"/>
-        </w:rPr>
-      </w:pPr>
-      <w:r>
-        <w:rPr>
-          <w:rFonts w:cs="Times New Roman" w:ascii="Times New Roman" w:hAnsi="Times New Roman"/>
-          <w:b/>
-          <w:bCs/>
-          <w:sz w:val="28"/>
-          <w:szCs w:val="28"/>
-        </w:rPr>
-      </w:r>
-    </w:p>
-    <w:p>
-      <w:pPr>
-        <w:pStyle w:val="Normal"/>
-        <w:rPr>
-          <w:rFonts w:ascii="Times New Roman" w:hAnsi="Times New Roman" w:cs="Times New Roman"/>
-          <w:b/>
-          <w:b/>
-          <w:bCs/>
-          <w:sz w:val="28"/>
-          <w:szCs w:val="28"/>
-        </w:rPr>
-      </w:pPr>
-      <w:r>
-        <w:rPr>
-          <w:rFonts w:cs="Times New Roman" w:ascii="Times New Roman" w:hAnsi="Times New Roman"/>
+          <w:bCs/>
+          <w:sz w:val="28"/>
+          <w:szCs w:val="28"/>
+        </w:rPr>
+      </w:pPr>
+    </w:p>
+    <w:p>
+      <w:pPr>
+        <w:rPr>
+          <w:rFonts w:ascii="Times New Roman" w:hAnsi="Times New Roman" w:cs="Times New Roman"/>
+          <w:b/>
+          <w:bCs/>
+          <w:sz w:val="28"/>
+          <w:szCs w:val="28"/>
+        </w:rPr>
+      </w:pPr>
+      <w:r>
+        <w:rPr>
+          <w:rFonts w:ascii="Times New Roman" w:hAnsi="Times New Roman" w:cs="Times New Roman"/>
           <w:b/>
           <w:bCs/>
           <w:sz w:val="28"/>
@@ -148,72 +118,84 @@
     </w:p>
     <w:p>
       <w:pPr>
-        <w:pStyle w:val="Normal"/>
-        <w:rPr>
-          <w:rFonts w:ascii="Times New Roman" w:hAnsi="Times New Roman" w:cs="Times New Roman"/>
-          <w:sz w:val="28"/>
-          <w:szCs w:val="28"/>
-        </w:rPr>
-      </w:pPr>
-      <w:r>
-        <w:rPr>
-          <w:rFonts w:cs="Times New Roman" w:ascii="Times New Roman" w:hAnsi="Times New Roman"/>
-          <w:sz w:val="28"/>
-          <w:szCs w:val="28"/>
-        </w:rPr>
-        <w:t>-Player 1</w:t>
-      </w:r>
-    </w:p>
-    <w:p>
-      <w:pPr>
-        <w:pStyle w:val="Normal"/>
-        <w:rPr>
-          <w:rFonts w:ascii="Times New Roman" w:hAnsi="Times New Roman" w:cs="Times New Roman"/>
-          <w:sz w:val="28"/>
-          <w:szCs w:val="28"/>
-        </w:rPr>
-      </w:pPr>
-      <w:r>
-        <w:rPr>
-          <w:rFonts w:cs="Times New Roman" w:ascii="Times New Roman" w:hAnsi="Times New Roman"/>
-          <w:sz w:val="28"/>
-          <w:szCs w:val="28"/>
-        </w:rPr>
-        <w:t xml:space="preserve">-Player 2 </w:t>
-      </w:r>
-    </w:p>
-    <w:p>
-      <w:pPr>
-        <w:pStyle w:val="Normal"/>
-        <w:rPr>
-          <w:rFonts w:ascii="Times New Roman" w:hAnsi="Times New Roman" w:cs="Times New Roman"/>
-          <w:sz w:val="28"/>
-          <w:szCs w:val="28"/>
-        </w:rPr>
-      </w:pPr>
-      <w:r>
-        <w:rPr>
-          <w:rFonts w:cs="Times New Roman" w:ascii="Times New Roman" w:hAnsi="Times New Roman"/>
-          <w:sz w:val="28"/>
-          <w:szCs w:val="28"/>
-        </w:rPr>
-      </w:r>
-    </w:p>
-    <w:p>
-      <w:pPr>
-        <w:pStyle w:val="Normal"/>
-        <w:rPr>
-          <w:rFonts w:ascii="Times New Roman" w:hAnsi="Times New Roman" w:cs="Times New Roman"/>
-          <w:b/>
-          <w:b/>
-          <w:bCs/>
-          <w:sz w:val="28"/>
-          <w:szCs w:val="28"/>
-        </w:rPr>
-      </w:pPr>
-      <w:r>
-        <w:rPr>
-          <w:rFonts w:cs="Times New Roman" w:ascii="Times New Roman" w:hAnsi="Times New Roman"/>
+        <w:rPr>
+          <w:rFonts w:ascii="Times New Roman" w:hAnsi="Times New Roman" w:cs="Times New Roman"/>
+          <w:sz w:val="28"/>
+          <w:szCs w:val="28"/>
+        </w:rPr>
+      </w:pPr>
+      <w:r>
+        <w:rPr>
+          <w:rFonts w:ascii="Times New Roman" w:hAnsi="Times New Roman" w:cs="Times New Roman"/>
+          <w:sz w:val="28"/>
+          <w:szCs w:val="28"/>
+        </w:rPr>
+        <w:t>-</w:t>
+      </w:r>
+      <w:r>
+        <w:rPr>
+          <w:rFonts w:ascii="Times New Roman" w:hAnsi="Times New Roman" w:cs="Times New Roman"/>
+          <w:sz w:val="28"/>
+          <w:szCs w:val="28"/>
+        </w:rPr>
+        <w:t>Player 1</w:t>
+      </w:r>
+    </w:p>
+    <w:p>
+      <w:pPr>
+        <w:rPr>
+          <w:rFonts w:ascii="Times New Roman" w:hAnsi="Times New Roman" w:cs="Times New Roman"/>
+          <w:sz w:val="28"/>
+          <w:szCs w:val="28"/>
+        </w:rPr>
+      </w:pPr>
+      <w:r>
+        <w:rPr>
+          <w:rFonts w:ascii="Times New Roman" w:hAnsi="Times New Roman" w:cs="Times New Roman"/>
+          <w:sz w:val="28"/>
+          <w:szCs w:val="28"/>
+        </w:rPr>
+        <w:t>-</w:t>
+      </w:r>
+      <w:r>
+        <w:rPr>
+          <w:rFonts w:ascii="Times New Roman" w:hAnsi="Times New Roman" w:cs="Times New Roman"/>
+          <w:sz w:val="28"/>
+          <w:szCs w:val="28"/>
+        </w:rPr>
+        <w:t>Player 2</w:t>
+      </w:r>
+      <w:r>
+        <w:rPr>
+          <w:rFonts w:ascii="Times New Roman" w:hAnsi="Times New Roman" w:cs="Times New Roman"/>
+          <w:sz w:val="28"/>
+          <w:szCs w:val="28"/>
+        </w:rPr>
+        <w:t xml:space="preserve"> </w:t>
+      </w:r>
+    </w:p>
+    <w:p>
+      <w:pPr>
+        <w:rPr>
+          <w:rFonts w:ascii="Times New Roman" w:hAnsi="Times New Roman" w:cs="Times New Roman"/>
+          <w:sz w:val="28"/>
+          <w:szCs w:val="28"/>
+        </w:rPr>
+      </w:pPr>
+    </w:p>
+    <w:p>
+      <w:pPr>
+        <w:rPr>
+          <w:rFonts w:ascii="Times New Roman" w:hAnsi="Times New Roman" w:cs="Times New Roman"/>
+          <w:b/>
+          <w:bCs/>
+          <w:sz w:val="28"/>
+          <w:szCs w:val="28"/>
+        </w:rPr>
+      </w:pPr>
+      <w:r>
+        <w:rPr>
+          <w:rFonts w:ascii="Times New Roman" w:hAnsi="Times New Roman" w:cs="Times New Roman"/>
           <w:b/>
           <w:bCs/>
           <w:sz w:val="28"/>
@@ -224,16 +206,15 @@
     </w:p>
     <w:p>
       <w:pPr>
-        <w:pStyle w:val="Normal"/>
-        <w:rPr>
-          <w:rFonts w:ascii="Times New Roman" w:hAnsi="Times New Roman" w:cs="Times New Roman"/>
-          <w:sz w:val="28"/>
-          <w:szCs w:val="28"/>
-        </w:rPr>
-      </w:pPr>
-      <w:r>
-        <w:rPr>
-          <w:rFonts w:cs="Times New Roman" w:ascii="Times New Roman" w:hAnsi="Times New Roman"/>
+        <w:rPr>
+          <w:rFonts w:ascii="Times New Roman" w:hAnsi="Times New Roman" w:cs="Times New Roman"/>
+          <w:sz w:val="28"/>
+          <w:szCs w:val="28"/>
+        </w:rPr>
+      </w:pPr>
+      <w:r>
+        <w:rPr>
+          <w:rFonts w:ascii="Times New Roman" w:hAnsi="Times New Roman" w:cs="Times New Roman"/>
           <w:sz w:val="28"/>
           <w:szCs w:val="28"/>
         </w:rPr>
@@ -242,76 +223,116 @@
     </w:p>
     <w:p>
       <w:pPr>
-        <w:pStyle w:val="Normal"/>
-        <w:rPr>
-          <w:rFonts w:ascii="Times New Roman" w:hAnsi="Times New Roman" w:cs="Times New Roman"/>
-          <w:sz w:val="28"/>
-          <w:szCs w:val="28"/>
-        </w:rPr>
-      </w:pPr>
-      <w:r>
-        <w:rPr>
-          <w:rFonts w:cs="Times New Roman" w:ascii="Times New Roman" w:hAnsi="Times New Roman"/>
+        <w:rPr>
+          <w:rFonts w:ascii="Times New Roman" w:hAnsi="Times New Roman" w:cs="Times New Roman"/>
+          <w:sz w:val="28"/>
+          <w:szCs w:val="28"/>
+        </w:rPr>
+      </w:pPr>
+      <w:r>
+        <w:rPr>
+          <w:rFonts w:ascii="Times New Roman" w:hAnsi="Times New Roman" w:cs="Times New Roman"/>
           <w:sz w:val="28"/>
           <w:szCs w:val="28"/>
         </w:rPr>
         <w:t>1)</w:t>
+      </w:r>
+      <w:r>
+        <w:rPr>
+          <w:rFonts w:ascii="Times New Roman" w:hAnsi="Times New Roman" w:cs="Times New Roman"/>
+          <w:sz w:val="28"/>
+          <w:szCs w:val="28"/>
+        </w:rPr>
         <w:tab/>
-        <w:t>0: no island or a bridge.</w:t>
-      </w:r>
-    </w:p>
-    <w:p>
-      <w:pPr>
-        <w:pStyle w:val="Normal"/>
-        <w:rPr>
-          <w:rFonts w:ascii="Times New Roman" w:hAnsi="Times New Roman" w:cs="Times New Roman"/>
-          <w:sz w:val="28"/>
-          <w:szCs w:val="28"/>
-        </w:rPr>
-      </w:pPr>
-      <w:r>
-        <w:rPr>
-          <w:rFonts w:cs="Times New Roman" w:ascii="Times New Roman" w:hAnsi="Times New Roman"/>
+        <w:t>0: no island or a bridge</w:t>
+      </w:r>
+      <w:r>
+        <w:rPr>
+          <w:rFonts w:ascii="Times New Roman" w:hAnsi="Times New Roman" w:cs="Times New Roman"/>
+          <w:sz w:val="28"/>
+          <w:szCs w:val="28"/>
+        </w:rPr>
+        <w:t>.</w:t>
+      </w:r>
+    </w:p>
+    <w:p>
+      <w:pPr>
+        <w:rPr>
+          <w:rFonts w:ascii="Times New Roman" w:hAnsi="Times New Roman" w:cs="Times New Roman"/>
+          <w:sz w:val="28"/>
+          <w:szCs w:val="28"/>
+        </w:rPr>
+      </w:pPr>
+      <w:r>
+        <w:rPr>
+          <w:rFonts w:ascii="Times New Roman" w:hAnsi="Times New Roman" w:cs="Times New Roman"/>
           <w:sz w:val="28"/>
           <w:szCs w:val="28"/>
         </w:rPr>
         <w:t>2)</w:t>
+      </w:r>
+      <w:r>
+        <w:rPr>
+          <w:rFonts w:ascii="Times New Roman" w:hAnsi="Times New Roman" w:cs="Times New Roman"/>
+          <w:sz w:val="28"/>
+          <w:szCs w:val="28"/>
+        </w:rPr>
         <w:tab/>
-        <w:t>-1: an unlabeled island where a value can be placed.</w:t>
-      </w:r>
-    </w:p>
-    <w:p>
-      <w:pPr>
-        <w:pStyle w:val="Normal"/>
-        <w:rPr>
-          <w:rFonts w:ascii="Times New Roman" w:hAnsi="Times New Roman" w:cs="Times New Roman"/>
-          <w:sz w:val="28"/>
-          <w:szCs w:val="28"/>
-        </w:rPr>
-      </w:pPr>
-      <w:r>
-        <w:rPr>
-          <w:rFonts w:cs="Times New Roman" w:ascii="Times New Roman" w:hAnsi="Times New Roman"/>
+        <w:t>-1: an unlabeled island where a value can be placed</w:t>
+      </w:r>
+      <w:r>
+        <w:rPr>
+          <w:rFonts w:ascii="Times New Roman" w:hAnsi="Times New Roman" w:cs="Times New Roman"/>
+          <w:sz w:val="28"/>
+          <w:szCs w:val="28"/>
+        </w:rPr>
+        <w:t>.</w:t>
+      </w:r>
+    </w:p>
+    <w:p>
+      <w:pPr>
+        <w:rPr>
+          <w:rFonts w:ascii="Times New Roman" w:hAnsi="Times New Roman" w:cs="Times New Roman"/>
+          <w:sz w:val="28"/>
+          <w:szCs w:val="28"/>
+        </w:rPr>
+      </w:pPr>
+      <w:r>
+        <w:rPr>
+          <w:rFonts w:ascii="Times New Roman" w:hAnsi="Times New Roman" w:cs="Times New Roman"/>
           <w:sz w:val="28"/>
           <w:szCs w:val="28"/>
         </w:rPr>
         <w:t>3)</w:t>
+      </w:r>
+      <w:r>
+        <w:rPr>
+          <w:rFonts w:ascii="Times New Roman" w:hAnsi="Times New Roman" w:cs="Times New Roman"/>
+          <w:sz w:val="28"/>
+          <w:szCs w:val="28"/>
+        </w:rPr>
         <w:tab/>
+      </w:r>
+      <w:r>
+        <w:rPr>
+          <w:rFonts w:ascii="Times New Roman" w:hAnsi="Times New Roman" w:cs="Times New Roman"/>
+          <w:sz w:val="28"/>
+          <w:szCs w:val="28"/>
+        </w:rPr>
         <w:t>1-4: an island with the appropriate value associated.</w:t>
       </w:r>
     </w:p>
     <w:p>
       <w:pPr>
-        <w:pStyle w:val="Normal"/>
-        <w:rPr>
-          <w:rFonts w:ascii="Times New Roman" w:hAnsi="Times New Roman" w:cs="Times New Roman"/>
-          <w:sz w:val="28"/>
-          <w:szCs w:val="28"/>
-        </w:rPr>
-      </w:pPr>
-      <w:r>
-        <w:rPr>
-          <w:rFonts w:cs="Times New Roman" w:ascii="Times New Roman" w:hAnsi="Times New Roman"/>
+        <w:rPr>
+          <w:rFonts w:ascii="Times New Roman" w:hAnsi="Times New Roman" w:cs="Times New Roman"/>
+          <w:sz w:val="28"/>
+          <w:szCs w:val="28"/>
+        </w:rPr>
+      </w:pPr>
+      <w:r>
+        <w:rPr>
+          <w:rFonts w:ascii="Times New Roman" w:hAnsi="Times New Roman" w:cs="Times New Roman"/>
           <w:sz w:val="28"/>
           <w:szCs w:val="28"/>
         </w:rPr>
@@ -320,50 +341,60 @@
     </w:p>
     <w:p>
       <w:pPr>
-        <w:pStyle w:val="Normal"/>
-        <w:rPr>
-          <w:rFonts w:ascii="Times New Roman" w:hAnsi="Times New Roman" w:cs="Times New Roman"/>
-          <w:sz w:val="28"/>
-          <w:szCs w:val="28"/>
-        </w:rPr>
-      </w:pPr>
-      <w:r>
-        <w:rPr>
-          <w:rFonts w:cs="Times New Roman" w:ascii="Times New Roman" w:hAnsi="Times New Roman"/>
+        <w:rPr>
+          <w:rFonts w:ascii="Times New Roman" w:hAnsi="Times New Roman" w:cs="Times New Roman"/>
+          <w:sz w:val="28"/>
+          <w:szCs w:val="28"/>
+        </w:rPr>
+      </w:pPr>
+      <w:r>
+        <w:rPr>
+          <w:rFonts w:ascii="Times New Roman" w:hAnsi="Times New Roman" w:cs="Times New Roman"/>
           <w:sz w:val="28"/>
           <w:szCs w:val="28"/>
         </w:rPr>
         <w:t>1)</w:t>
+      </w:r>
+      <w:r>
+        <w:rPr>
+          <w:rFonts w:ascii="Times New Roman" w:hAnsi="Times New Roman" w:cs="Times New Roman"/>
+          <w:sz w:val="28"/>
+          <w:szCs w:val="28"/>
+        </w:rPr>
         <w:tab/>
         <w:t>1,2: single and double vertical bridges respectively.</w:t>
       </w:r>
     </w:p>
     <w:p>
       <w:pPr>
-        <w:pStyle w:val="Normal"/>
-        <w:rPr>
-          <w:rFonts w:ascii="Times New Roman" w:hAnsi="Times New Roman" w:cs="Times New Roman"/>
-          <w:sz w:val="28"/>
-          <w:szCs w:val="28"/>
-        </w:rPr>
-      </w:pPr>
-      <w:r>
-        <w:rPr>
-          <w:rFonts w:cs="Times New Roman" w:ascii="Times New Roman" w:hAnsi="Times New Roman"/>
+        <w:rPr>
+          <w:rFonts w:ascii="Times New Roman" w:hAnsi="Times New Roman" w:cs="Times New Roman"/>
+          <w:sz w:val="28"/>
+          <w:szCs w:val="28"/>
+        </w:rPr>
+      </w:pPr>
+      <w:r>
+        <w:rPr>
+          <w:rFonts w:ascii="Times New Roman" w:hAnsi="Times New Roman" w:cs="Times New Roman"/>
           <w:sz w:val="28"/>
           <w:szCs w:val="28"/>
         </w:rPr>
         <w:t>2)</w:t>
+      </w:r>
+      <w:r>
+        <w:rPr>
+          <w:rFonts w:ascii="Times New Roman" w:hAnsi="Times New Roman" w:cs="Times New Roman"/>
+          <w:sz w:val="28"/>
+          <w:szCs w:val="28"/>
+        </w:rPr>
         <w:tab/>
         <w:t>-1,-2: single and double horizontal bridges respectively.</w:t>
       </w:r>
     </w:p>
     <w:p>
       <w:pPr>
-        <w:pStyle w:val="Normal"/>
-        <w:rPr>
-          <w:rFonts w:ascii="Times New Roman" w:hAnsi="Times New Roman" w:cs="Times New Roman"/>
-          <w:i/>
+        <w:rPr>
+          <w:rFonts w:ascii="Times New Roman" w:hAnsi="Times New Roman" w:cs="Times New Roman"/>
           <w:i/>
           <w:iCs/>
           <w:sz w:val="28"/>
@@ -372,27 +403,76 @@
       </w:pPr>
       <w:r>
         <w:rPr>
-          <w:rFonts w:cs="Times New Roman" w:ascii="Times New Roman" w:hAnsi="Times New Roman"/>
+          <w:rFonts w:ascii="Times New Roman" w:hAnsi="Times New Roman" w:cs="Times New Roman"/>
           <w:i/>
           <w:iCs/>
           <w:sz w:val="28"/>
           <w:szCs w:val="28"/>
         </w:rPr>
-        <w:t>We’ve taken this approach of numbering on a single grid to remove the need to handle the hashi puzzle using multiple matrixes for each bridge type using unique numbers and negative numbers as a means to identify a bridge using whether a value is 1 or 2 and identify its alignment by looking at the sign of the value. To simplify the calculations the negative and positive pair are the same so that calculation operations based on the bridges yield the same result using abs() functionality.</w:t>
-      </w:r>
-    </w:p>
-    <w:p>
-      <w:pPr>
-        <w:pStyle w:val="Normal"/>
-        <w:rPr>
-          <w:rFonts w:ascii="Times New Roman" w:hAnsi="Times New Roman" w:cs="Times New Roman"/>
-          <w:sz w:val="28"/>
-          <w:szCs w:val="28"/>
-        </w:rPr>
-      </w:pPr>
-      <w:r>
-        <w:rPr>
-          <w:rFonts w:cs="Times New Roman" w:ascii="Times New Roman" w:hAnsi="Times New Roman"/>
+        <w:t xml:space="preserve">We’ve taken this approach </w:t>
+      </w:r>
+      <w:r>
+        <w:rPr>
+          <w:rFonts w:ascii="Times New Roman" w:hAnsi="Times New Roman" w:cs="Times New Roman"/>
+          <w:i/>
+          <w:iCs/>
+          <w:sz w:val="28"/>
+          <w:szCs w:val="28"/>
+        </w:rPr>
+        <w:t xml:space="preserve">of numbering on a single grid to remove the need to handle the hashi puzzle using multiple matrixes for each bridge type using unique numbers and negative numbers as a means to identify a bridge using whether a value is </w:t>
+      </w:r>
+      <w:r>
+        <w:rPr>
+          <w:rFonts w:ascii="Times New Roman" w:hAnsi="Times New Roman" w:cs="Times New Roman"/>
+          <w:i/>
+          <w:iCs/>
+          <w:sz w:val="28"/>
+          <w:szCs w:val="28"/>
+        </w:rPr>
+        <w:t>1</w:t>
+      </w:r>
+      <w:r>
+        <w:rPr>
+          <w:rFonts w:ascii="Times New Roman" w:hAnsi="Times New Roman" w:cs="Times New Roman"/>
+          <w:i/>
+          <w:iCs/>
+          <w:sz w:val="28"/>
+          <w:szCs w:val="28"/>
+        </w:rPr>
+        <w:t xml:space="preserve"> or </w:t>
+      </w:r>
+      <w:r>
+        <w:rPr>
+          <w:rFonts w:ascii="Times New Roman" w:hAnsi="Times New Roman" w:cs="Times New Roman"/>
+          <w:i/>
+          <w:iCs/>
+          <w:sz w:val="28"/>
+          <w:szCs w:val="28"/>
+        </w:rPr>
+        <w:t>2</w:t>
+      </w:r>
+      <w:r>
+        <w:rPr>
+          <w:rFonts w:ascii="Times New Roman" w:hAnsi="Times New Roman" w:cs="Times New Roman"/>
+          <w:i/>
+          <w:iCs/>
+          <w:sz w:val="28"/>
+          <w:szCs w:val="28"/>
+        </w:rPr>
+        <w:t xml:space="preserve"> and identify its alignment by looking at the sign of the value. To simplify the calculations the negative and positive pair are the same so that calculation operations based on the bridges yield the same result using abs() functionality.</w:t>
+      </w:r>
+    </w:p>
+    <w:p>
+      <w:pPr>
+        <w:rPr>
+          <w:rFonts w:ascii="Times New Roman" w:hAnsi="Times New Roman" w:cs="Times New Roman"/>
+          <w:sz w:val="28"/>
+          <w:szCs w:val="28"/>
+        </w:rPr>
+      </w:pPr>
+      <w:r>
+        <w:rPr>
+          <w:rFonts w:ascii="Times New Roman" w:hAnsi="Times New Roman" w:cs="Times New Roman"/>
           <w:sz w:val="28"/>
           <w:szCs w:val="28"/>
         </w:rPr>
@@ -401,36 +481,26 @@
     </w:p>
     <w:p>
       <w:pPr>
-        <w:pStyle w:val="Normal"/>
-        <w:rPr>
-          <w:rFonts w:ascii="Times New Roman" w:hAnsi="Times New Roman" w:cs="Times New Roman"/>
-          <w:sz w:val="28"/>
-          <w:szCs w:val="28"/>
-        </w:rPr>
-      </w:pPr>
-      <w:r>
-        <w:rPr>
-          <w:rFonts w:cs="Times New Roman" w:ascii="Times New Roman" w:hAnsi="Times New Roman"/>
-          <w:sz w:val="28"/>
-          <w:szCs w:val="28"/>
-        </w:rPr>
-      </w:r>
-    </w:p>
-    <w:p>
-      <w:pPr>
-        <w:pStyle w:val="Normal"/>
-        <w:rPr>
-          <w:rFonts w:ascii="Times New Roman" w:hAnsi="Times New Roman" w:cs="Times New Roman"/>
-          <w:b/>
-          <w:b/>
-          <w:bCs/>
-          <w:sz w:val="28"/>
-          <w:szCs w:val="28"/>
-        </w:rPr>
-      </w:pPr>
-      <w:r>
-        <w:rPr>
-          <w:rFonts w:cs="Times New Roman" w:ascii="Times New Roman" w:hAnsi="Times New Roman"/>
+        <w:rPr>
+          <w:rFonts w:ascii="Times New Roman" w:hAnsi="Times New Roman" w:cs="Times New Roman"/>
+          <w:sz w:val="28"/>
+          <w:szCs w:val="28"/>
+        </w:rPr>
+      </w:pPr>
+    </w:p>
+    <w:p>
+      <w:pPr>
+        <w:rPr>
+          <w:rFonts w:ascii="Times New Roman" w:hAnsi="Times New Roman" w:cs="Times New Roman"/>
+          <w:b/>
+          <w:bCs/>
+          <w:sz w:val="28"/>
+          <w:szCs w:val="28"/>
+        </w:rPr>
+      </w:pPr>
+      <w:r>
+        <w:rPr>
+          <w:rFonts w:ascii="Times New Roman" w:hAnsi="Times New Roman" w:cs="Times New Roman"/>
           <w:b/>
           <w:bCs/>
           <w:sz w:val="28"/>
@@ -441,16 +511,15 @@
     </w:p>
     <w:p>
       <w:pPr>
-        <w:pStyle w:val="Normal"/>
-        <w:rPr>
-          <w:rFonts w:ascii="Times New Roman" w:hAnsi="Times New Roman" w:cs="Times New Roman"/>
-          <w:sz w:val="28"/>
-          <w:szCs w:val="28"/>
-        </w:rPr>
-      </w:pPr>
-      <w:r>
-        <w:rPr>
-          <w:rFonts w:cs="Times New Roman" w:ascii="Times New Roman" w:hAnsi="Times New Roman"/>
+        <w:rPr>
+          <w:rFonts w:ascii="Times New Roman" w:hAnsi="Times New Roman" w:cs="Times New Roman"/>
+          <w:sz w:val="28"/>
+          <w:szCs w:val="28"/>
+        </w:rPr>
+      </w:pPr>
+      <w:r>
+        <w:rPr>
+          <w:rFonts w:ascii="Times New Roman" w:hAnsi="Times New Roman" w:cs="Times New Roman"/>
           <w:sz w:val="28"/>
           <w:szCs w:val="28"/>
         </w:rPr>
@@ -459,36 +528,26 @@
     </w:p>
     <w:p>
       <w:pPr>
-        <w:pStyle w:val="Normal"/>
-        <w:rPr>
-          <w:rFonts w:ascii="Times New Roman" w:hAnsi="Times New Roman" w:cs="Times New Roman"/>
-          <w:sz w:val="28"/>
-          <w:szCs w:val="28"/>
-        </w:rPr>
-      </w:pPr>
-      <w:r>
-        <w:rPr>
-          <w:rFonts w:cs="Times New Roman" w:ascii="Times New Roman" w:hAnsi="Times New Roman"/>
-          <w:sz w:val="28"/>
-          <w:szCs w:val="28"/>
-        </w:rPr>
-      </w:r>
-    </w:p>
-    <w:p>
-      <w:pPr>
-        <w:pStyle w:val="Normal"/>
-        <w:rPr>
-          <w:rFonts w:ascii="Times New Roman" w:hAnsi="Times New Roman" w:cs="Times New Roman"/>
-          <w:b/>
-          <w:b/>
-          <w:bCs/>
-          <w:sz w:val="28"/>
-          <w:szCs w:val="28"/>
-        </w:rPr>
-      </w:pPr>
-      <w:r>
-        <w:rPr>
-          <w:rFonts w:cs="Times New Roman" w:ascii="Times New Roman" w:hAnsi="Times New Roman"/>
+        <w:rPr>
+          <w:rFonts w:ascii="Times New Roman" w:hAnsi="Times New Roman" w:cs="Times New Roman"/>
+          <w:sz w:val="28"/>
+          <w:szCs w:val="28"/>
+        </w:rPr>
+      </w:pPr>
+    </w:p>
+    <w:p>
+      <w:pPr>
+        <w:rPr>
+          <w:rFonts w:ascii="Times New Roman" w:hAnsi="Times New Roman" w:cs="Times New Roman"/>
+          <w:b/>
+          <w:bCs/>
+          <w:sz w:val="28"/>
+          <w:szCs w:val="28"/>
+        </w:rPr>
+      </w:pPr>
+      <w:r>
+        <w:rPr>
+          <w:rFonts w:ascii="Times New Roman" w:hAnsi="Times New Roman" w:cs="Times New Roman"/>
           <w:b/>
           <w:bCs/>
           <w:sz w:val="28"/>
@@ -499,16 +558,15 @@
     </w:p>
     <w:p>
       <w:pPr>
-        <w:pStyle w:val="Normal"/>
-        <w:rPr>
-          <w:rFonts w:ascii="Times New Roman" w:hAnsi="Times New Roman" w:cs="Times New Roman"/>
-          <w:sz w:val="28"/>
-          <w:szCs w:val="28"/>
-        </w:rPr>
-      </w:pPr>
-      <w:r>
-        <w:rPr>
-          <w:rFonts w:cs="Times New Roman" w:ascii="Times New Roman" w:hAnsi="Times New Roman"/>
+        <w:rPr>
+          <w:rFonts w:ascii="Times New Roman" w:hAnsi="Times New Roman" w:cs="Times New Roman"/>
+          <w:sz w:val="28"/>
+          <w:szCs w:val="28"/>
+        </w:rPr>
+      </w:pPr>
+      <w:r>
+        <w:rPr>
+          <w:rFonts w:ascii="Times New Roman" w:hAnsi="Times New Roman" w:cs="Times New Roman"/>
           <w:sz w:val="28"/>
           <w:szCs w:val="28"/>
         </w:rPr>
@@ -517,16 +575,15 @@
     </w:p>
     <w:p>
       <w:pPr>
-        <w:pStyle w:val="Normal"/>
-        <w:rPr>
-          <w:rFonts w:ascii="Times New Roman" w:hAnsi="Times New Roman" w:cs="Times New Roman"/>
-          <w:sz w:val="28"/>
-          <w:szCs w:val="28"/>
-        </w:rPr>
-      </w:pPr>
-      <w:r>
-        <w:rPr>
-          <w:rFonts w:cs="Times New Roman" w:ascii="Times New Roman" w:hAnsi="Times New Roman"/>
+        <w:rPr>
+          <w:rFonts w:ascii="Times New Roman" w:hAnsi="Times New Roman" w:cs="Times New Roman"/>
+          <w:sz w:val="28"/>
+          <w:szCs w:val="28"/>
+        </w:rPr>
+      </w:pPr>
+      <w:r>
+        <w:rPr>
+          <w:rFonts w:ascii="Times New Roman" w:hAnsi="Times New Roman" w:cs="Times New Roman"/>
           <w:sz w:val="28"/>
           <w:szCs w:val="28"/>
         </w:rPr>
@@ -536,56 +593,85 @@
     </w:p>
     <w:p>
       <w:pPr>
-        <w:pStyle w:val="Normal"/>
-        <w:ind w:left="708" w:hanging="0"/>
-        <w:rPr>
-          <w:rFonts w:ascii="Times New Roman" w:hAnsi="Times New Roman" w:cs="Times New Roman"/>
-          <w:sz w:val="28"/>
-          <w:szCs w:val="28"/>
-        </w:rPr>
-      </w:pPr>
-      <w:r>
-        <w:rPr>
-          <w:rFonts w:cs="Times New Roman" w:ascii="Times New Roman" w:hAnsi="Times New Roman"/>
-          <w:sz w:val="28"/>
-          <w:szCs w:val="28"/>
-        </w:rPr>
-        <w:t>2) No possible bridge placement in between 2 islands that complies with the rules.</w:t>
-      </w:r>
-    </w:p>
-    <w:p>
-      <w:pPr>
-        <w:pStyle w:val="Normal"/>
-        <w:ind w:left="708" w:hanging="0"/>
-        <w:rPr>
-          <w:rFonts w:ascii="Times New Roman" w:hAnsi="Times New Roman" w:cs="Times New Roman"/>
-          <w:sz w:val="28"/>
-          <w:szCs w:val="28"/>
-        </w:rPr>
-      </w:pPr>
-      <w:r>
-        <w:rPr>
-          <w:rFonts w:cs="Times New Roman" w:ascii="Times New Roman" w:hAnsi="Times New Roman"/>
-          <w:sz w:val="28"/>
-          <w:szCs w:val="28"/>
-        </w:rPr>
-      </w:r>
-    </w:p>
-    <w:p>
-      <w:pPr>
-        <w:pStyle w:val="Normal"/>
-        <w:rPr>
-          <w:rFonts w:ascii="Times New Roman" w:hAnsi="Times New Roman" w:cs="Times New Roman"/>
-          <w:b/>
-          <w:b/>
-          <w:bCs/>
-          <w:sz w:val="28"/>
-          <w:szCs w:val="28"/>
-        </w:rPr>
-      </w:pPr>
-      <w:r>
-        <w:rPr>
-          <w:rFonts w:cs="Times New Roman" w:ascii="Times New Roman" w:hAnsi="Times New Roman"/>
+        <w:ind w:left="708"/>
+        <w:rPr>
+          <w:rFonts w:ascii="Times New Roman" w:hAnsi="Times New Roman" w:cs="Times New Roman"/>
+          <w:sz w:val="28"/>
+          <w:szCs w:val="28"/>
+        </w:rPr>
+      </w:pPr>
+      <w:r>
+        <w:rPr>
+          <w:rFonts w:ascii="Times New Roman" w:hAnsi="Times New Roman" w:cs="Times New Roman"/>
+          <w:sz w:val="28"/>
+          <w:szCs w:val="28"/>
+        </w:rPr>
+        <w:t xml:space="preserve">2) No possible bridge placement in between 2 </w:t>
+      </w:r>
+      <w:r>
+        <w:rPr>
+          <w:rFonts w:ascii="Times New Roman" w:hAnsi="Times New Roman" w:cs="Times New Roman"/>
+          <w:sz w:val="28"/>
+          <w:szCs w:val="28"/>
+        </w:rPr>
+        <w:t>islands</w:t>
+      </w:r>
+      <w:r>
+        <w:rPr>
+          <w:rFonts w:ascii="Times New Roman" w:hAnsi="Times New Roman" w:cs="Times New Roman"/>
+          <w:sz w:val="28"/>
+          <w:szCs w:val="28"/>
+        </w:rPr>
+        <w:t xml:space="preserve"> that </w:t>
+      </w:r>
+      <w:r>
+        <w:rPr>
+          <w:rFonts w:ascii="Times New Roman" w:hAnsi="Times New Roman" w:cs="Times New Roman"/>
+          <w:sz w:val="28"/>
+          <w:szCs w:val="28"/>
+        </w:rPr>
+        <w:t>complies with the</w:t>
+      </w:r>
+      <w:r>
+        <w:rPr>
+          <w:rFonts w:ascii="Times New Roman" w:hAnsi="Times New Roman" w:cs="Times New Roman"/>
+          <w:sz w:val="28"/>
+          <w:szCs w:val="28"/>
+        </w:rPr>
+        <w:t xml:space="preserve"> rules</w:t>
+      </w:r>
+      <w:r>
+        <w:rPr>
+          <w:rFonts w:ascii="Times New Roman" w:hAnsi="Times New Roman" w:cs="Times New Roman"/>
+          <w:sz w:val="28"/>
+          <w:szCs w:val="28"/>
+        </w:rPr>
+        <w:t>.</w:t>
+      </w:r>
+    </w:p>
+    <w:p>
+      <w:pPr>
+        <w:ind w:left="708"/>
+        <w:rPr>
+          <w:rFonts w:ascii="Times New Roman" w:hAnsi="Times New Roman" w:cs="Times New Roman"/>
+          <w:sz w:val="28"/>
+          <w:szCs w:val="28"/>
+        </w:rPr>
+      </w:pPr>
+    </w:p>
+    <w:p>
+      <w:pPr>
+        <w:rPr>
+          <w:rFonts w:ascii="Times New Roman" w:hAnsi="Times New Roman" w:cs="Times New Roman"/>
+          <w:b/>
+          <w:bCs/>
+          <w:sz w:val="28"/>
+          <w:szCs w:val="28"/>
+        </w:rPr>
+      </w:pPr>
+      <w:r>
+        <w:rPr>
+          <w:rFonts w:ascii="Times New Roman" w:hAnsi="Times New Roman" w:cs="Times New Roman"/>
           <w:b/>
           <w:bCs/>
           <w:sz w:val="28"/>
@@ -596,16 +682,15 @@
     </w:p>
     <w:p>
       <w:pPr>
-        <w:pStyle w:val="Normal"/>
-        <w:rPr>
-          <w:rFonts w:ascii="Times New Roman" w:hAnsi="Times New Roman" w:cs="Times New Roman"/>
-          <w:sz w:val="28"/>
-          <w:szCs w:val="28"/>
-        </w:rPr>
-      </w:pPr>
-      <w:r>
-        <w:rPr>
-          <w:rFonts w:cs="Times New Roman" w:ascii="Times New Roman" w:hAnsi="Times New Roman"/>
+        <w:rPr>
+          <w:rFonts w:ascii="Times New Roman" w:hAnsi="Times New Roman" w:cs="Times New Roman"/>
+          <w:sz w:val="28"/>
+          <w:szCs w:val="28"/>
+        </w:rPr>
+      </w:pPr>
+      <w:r>
+        <w:rPr>
+          <w:rFonts w:ascii="Times New Roman" w:hAnsi="Times New Roman" w:cs="Times New Roman"/>
           <w:b/>
           <w:bCs/>
           <w:sz w:val="28"/>
@@ -615,7 +700,7 @@
       </w:r>
       <w:r>
         <w:rPr>
-          <w:rFonts w:cs="Times New Roman" w:ascii="Times New Roman" w:hAnsi="Times New Roman"/>
+          <w:rFonts w:ascii="Times New Roman" w:hAnsi="Times New Roman" w:cs="Times New Roman"/>
           <w:sz w:val="28"/>
           <w:szCs w:val="28"/>
         </w:rPr>
@@ -624,16 +709,15 @@
     </w:p>
     <w:p>
       <w:pPr>
-        <w:pStyle w:val="Normal"/>
-        <w:rPr>
-          <w:rFonts w:ascii="Times New Roman" w:hAnsi="Times New Roman" w:cs="Times New Roman"/>
-          <w:sz w:val="28"/>
-          <w:szCs w:val="28"/>
-        </w:rPr>
-      </w:pPr>
-      <w:r>
-        <w:rPr>
-          <w:rFonts w:cs="Times New Roman" w:ascii="Times New Roman" w:hAnsi="Times New Roman"/>
+        <w:rPr>
+          <w:rFonts w:ascii="Times New Roman" w:hAnsi="Times New Roman" w:cs="Times New Roman"/>
+          <w:sz w:val="28"/>
+          <w:szCs w:val="28"/>
+        </w:rPr>
+      </w:pPr>
+      <w:r>
+        <w:rPr>
+          <w:rFonts w:ascii="Times New Roman" w:hAnsi="Times New Roman" w:cs="Times New Roman"/>
           <w:sz w:val="28"/>
           <w:szCs w:val="28"/>
         </w:rPr>
@@ -642,16 +726,15 @@
     </w:p>
     <w:p>
       <w:pPr>
-        <w:pStyle w:val="Normal"/>
-        <w:rPr>
-          <w:rFonts w:ascii="Times New Roman" w:hAnsi="Times New Roman" w:cs="Times New Roman"/>
-          <w:sz w:val="28"/>
-          <w:szCs w:val="28"/>
-        </w:rPr>
-      </w:pPr>
-      <w:r>
-        <w:rPr>
-          <w:rFonts w:cs="Times New Roman" w:ascii="Times New Roman" w:hAnsi="Times New Roman"/>
+        <w:rPr>
+          <w:rFonts w:ascii="Times New Roman" w:hAnsi="Times New Roman" w:cs="Times New Roman"/>
+          <w:sz w:val="28"/>
+          <w:szCs w:val="28"/>
+        </w:rPr>
+      </w:pPr>
+      <w:r>
+        <w:rPr>
+          <w:rFonts w:ascii="Times New Roman" w:hAnsi="Times New Roman" w:cs="Times New Roman"/>
           <w:sz w:val="28"/>
           <w:szCs w:val="28"/>
         </w:rPr>
@@ -660,41 +743,28 @@
     </w:p>
     <w:p>
       <w:pPr>
-        <w:pStyle w:val="Normal"/>
-        <w:rPr>
-          <w:rFonts w:ascii="Times New Roman" w:hAnsi="Times New Roman" w:cs="Times New Roman"/>
-          <w:b/>
-          <w:b/>
-          <w:bCs/>
-          <w:sz w:val="28"/>
-          <w:szCs w:val="28"/>
-        </w:rPr>
-      </w:pPr>
-      <w:r>
-        <w:rPr>
-          <w:rFonts w:cs="Times New Roman" w:ascii="Times New Roman" w:hAnsi="Times New Roman"/>
-          <w:b/>
-          <w:bCs/>
-          <w:sz w:val="28"/>
-          <w:szCs w:val="28"/>
-        </w:rPr>
-      </w:r>
-    </w:p>
-    <w:p>
-      <w:pPr>
-        <w:pStyle w:val="Normal"/>
-        <w:rPr>
-          <w:rFonts w:ascii="Times New Roman" w:hAnsi="Times New Roman" w:cs="Times New Roman"/>
-          <w:b/>
-          <w:b/>
-          <w:bCs/>
-          <w:sz w:val="28"/>
-          <w:szCs w:val="28"/>
-        </w:rPr>
-      </w:pPr>
-      <w:r>
-        <w:rPr>
-          <w:rFonts w:cs="Times New Roman" w:ascii="Times New Roman" w:hAnsi="Times New Roman"/>
+        <w:rPr>
+          <w:rFonts w:ascii="Times New Roman" w:hAnsi="Times New Roman" w:cs="Times New Roman"/>
+          <w:b/>
+          <w:bCs/>
+          <w:sz w:val="28"/>
+          <w:szCs w:val="28"/>
+        </w:rPr>
+      </w:pPr>
+    </w:p>
+    <w:p>
+      <w:pPr>
+        <w:rPr>
+          <w:rFonts w:ascii="Times New Roman" w:hAnsi="Times New Roman" w:cs="Times New Roman"/>
+          <w:b/>
+          <w:bCs/>
+          <w:sz w:val="28"/>
+          <w:szCs w:val="28"/>
+        </w:rPr>
+      </w:pPr>
+      <w:r>
+        <w:rPr>
+          <w:rFonts w:ascii="Times New Roman" w:hAnsi="Times New Roman" w:cs="Times New Roman"/>
           <w:b/>
           <w:bCs/>
           <w:sz w:val="28"/>
@@ -705,190 +775,358 @@
     </w:p>
     <w:p>
       <w:pPr>
-        <w:pStyle w:val="Normal"/>
-        <w:rPr>
-          <w:rFonts w:ascii="Times New Roman" w:hAnsi="Times New Roman" w:cs="Times New Roman"/>
-          <w:sz w:val="28"/>
-          <w:szCs w:val="28"/>
-        </w:rPr>
-      </w:pPr>
-      <w:r>
-        <w:rPr>
-          <w:rFonts w:cs="Times New Roman" w:ascii="Times New Roman" w:hAnsi="Times New Roman"/>
-          <w:sz w:val="28"/>
-          <w:szCs w:val="28"/>
-        </w:rPr>
-        <w:t>The condition whether a player wins by having more score than the other player thus the payoff function is the total score gained.</w:t>
-      </w:r>
-    </w:p>
-    <w:p>
-      <w:pPr>
-        <w:pStyle w:val="Normal"/>
-        <w:rPr>
-          <w:rFonts w:ascii="Times New Roman" w:hAnsi="Times New Roman" w:cs="Times New Roman"/>
-          <w:sz w:val="28"/>
-          <w:szCs w:val="28"/>
-        </w:rPr>
-      </w:pPr>
-      <w:r>
-        <w:rPr/>
-      </w:r>
-    </w:p>
-    <w:p>
-      <w:pPr>
-        <w:pStyle w:val="Normal"/>
-        <w:rPr>
-          <w:rFonts w:ascii="Times New Roman" w:hAnsi="Times New Roman" w:cs="Times New Roman"/>
-          <w:sz w:val="28"/>
-          <w:szCs w:val="28"/>
-        </w:rPr>
-      </w:pPr>
-      <w:r>
-        <w:rPr>
-          <w:rFonts w:cs="Times New Roman" w:ascii="Times New Roman" w:hAnsi="Times New Roman"/>
-          <w:sz w:val="28"/>
-          <w:szCs w:val="28"/>
-        </w:rPr>
-        <w:t>127.0.0.1</w:t>
-      </w:r>
-    </w:p>
-    <w:p>
-      <w:pPr>
-        <w:pStyle w:val="Normal"/>
-        <w:rPr>
-          <w:rFonts w:ascii="Times New Roman" w:hAnsi="Times New Roman" w:cs="Times New Roman"/>
-          <w:sz w:val="28"/>
-          <w:szCs w:val="28"/>
-        </w:rPr>
-      </w:pPr>
-      <w:r>
-        <w:rPr/>
-      </w:r>
-    </w:p>
-    <w:p>
-      <w:pPr>
-        <w:pStyle w:val="Normal"/>
-        <w:rPr>
-          <w:rFonts w:ascii="Times New Roman" w:hAnsi="Times New Roman" w:cs="Times New Roman"/>
-          <w:sz w:val="28"/>
-          <w:szCs w:val="28"/>
-        </w:rPr>
-      </w:pPr>
-      <w:r>
-        <w:rPr>
-          <w:rFonts w:cs="Times New Roman" w:ascii="Times New Roman" w:hAnsi="Times New Roman"/>
-          <w:sz w:val="28"/>
-          <w:szCs w:val="28"/>
-        </w:rPr>
-        <w:t>128.58.10.64</w:t>
-      </w:r>
-    </w:p>
-    <w:p>
-      <w:pPr>
-        <w:pStyle w:val="Normal"/>
-        <w:rPr>
-          <w:rFonts w:ascii="Times New Roman" w:hAnsi="Times New Roman" w:cs="Times New Roman"/>
-          <w:sz w:val="28"/>
-          <w:szCs w:val="28"/>
-        </w:rPr>
-      </w:pPr>
-      <w:r>
-        <w:rPr/>
-      </w:r>
-    </w:p>
-    <w:p>
-      <w:pPr>
-        <w:pStyle w:val="Normal"/>
-        <w:rPr>
-          <w:rFonts w:ascii="Times New Roman" w:hAnsi="Times New Roman" w:cs="Times New Roman"/>
-          <w:sz w:val="28"/>
-          <w:szCs w:val="28"/>
-        </w:rPr>
-      </w:pPr>
-      <w:hyperlink r:id="rId3">
-        <w:r>
-          <w:rPr>
-            <w:rStyle w:val="InternetLink"/>
-            <w:rFonts w:cs="Times New Roman" w:ascii="Times New Roman" w:hAnsi="Times New Roman"/>
-            <w:sz w:val="28"/>
-            <w:szCs w:val="28"/>
-          </w:rPr>
-          <w:t>www.google.com</w:t>
-        </w:r>
-      </w:hyperlink>
-    </w:p>
-    <w:p>
-      <w:pPr>
-        <w:pStyle w:val="Normal"/>
-        <w:rPr>
-          <w:rFonts w:ascii="Times New Roman" w:hAnsi="Times New Roman" w:cs="Times New Roman"/>
-          <w:sz w:val="28"/>
-          <w:szCs w:val="28"/>
-        </w:rPr>
-      </w:pPr>
-      <w:hyperlink r:id="rId5">
-        <w:r>
-          <w:rPr>
-            <w:rStyle w:val="InternetLink"/>
-            <w:rFonts w:cs="Times New Roman" w:ascii="Times New Roman" w:hAnsi="Times New Roman"/>
-            <w:sz w:val="28"/>
-            <w:szCs w:val="28"/>
-          </w:rPr>
-          <w:t>www.malware.com</w:t>
-        </w:r>
-      </w:hyperlink>
-    </w:p>
-    <w:p>
-      <w:pPr>
-        <w:pStyle w:val="Normal"/>
-        <w:rPr>
-          <w:rFonts w:ascii="Times New Roman" w:hAnsi="Times New Roman" w:cs="Times New Roman"/>
-          <w:sz w:val="28"/>
-          <w:szCs w:val="28"/>
-        </w:rPr>
-      </w:pPr>
-      <w:r>
-        <w:rPr/>
-      </w:r>
-    </w:p>
-    <w:p>
-      <w:pPr>
-        <w:pStyle w:val="Normal"/>
-        <w:spacing w:before="0" w:after="160"/>
-        <w:rPr>
-          <w:rFonts w:ascii="Times New Roman" w:hAnsi="Times New Roman" w:cs="Times New Roman"/>
-          <w:sz w:val="28"/>
-          <w:szCs w:val="28"/>
-        </w:rPr>
-      </w:pPr>
-      <w:r>
-        <w:rPr>
-          <w:rFonts w:cs="Times New Roman" w:ascii="Times New Roman" w:hAnsi="Times New Roman"/>
-          <w:sz w:val="28"/>
-          <w:szCs w:val="28"/>
-        </w:rPr>
-        <w:t>blabla.org</w:t>
+        <w:rPr>
+          <w:rFonts w:ascii="Times New Roman" w:hAnsi="Times New Roman" w:cs="Times New Roman"/>
+          <w:sz w:val="28"/>
+          <w:szCs w:val="28"/>
+        </w:rPr>
+      </w:pPr>
+      <w:r>
+        <w:rPr>
+          <w:rFonts w:ascii="Times New Roman" w:hAnsi="Times New Roman" w:cs="Times New Roman"/>
+          <w:sz w:val="28"/>
+          <w:szCs w:val="28"/>
+        </w:rPr>
+        <w:t xml:space="preserve">The condition whether a player wins by having more score than the other player thus the payoff function is the </w:t>
+      </w:r>
+      <w:r>
+        <w:rPr>
+          <w:rFonts w:ascii="Times New Roman" w:hAnsi="Times New Roman" w:cs="Times New Roman"/>
+          <w:sz w:val="28"/>
+          <w:szCs w:val="28"/>
+        </w:rPr>
+        <w:t xml:space="preserve">total </w:t>
+      </w:r>
+      <w:r>
+        <w:rPr>
+          <w:rFonts w:ascii="Times New Roman" w:hAnsi="Times New Roman" w:cs="Times New Roman"/>
+          <w:sz w:val="28"/>
+          <w:szCs w:val="28"/>
+        </w:rPr>
+        <w:t>score gained.</w:t>
       </w:r>
     </w:p>
     <w:sectPr>
-      <w:type w:val="nextPage"/>
       <w:pgSz w:w="11906" w:h="16838"/>
-      <w:pgMar w:left="1417" w:right="1417" w:gutter="0" w:header="0" w:top="1417" w:footer="0" w:bottom="1417"/>
-      <w:pgNumType w:fmt="decimal"/>
-      <w:formProt w:val="false"/>
-      <w:textDirection w:val="lrTb"/>
-      <w:docGrid w:type="default" w:linePitch="360" w:charSpace="4096"/>
+      <w:pgMar w:top="1417" w:right="1417" w:bottom="1417" w:left="1417" w:header="708" w:footer="708" w:gutter="0"/>
+      <w:cols w:space="708"/>
+      <w:docGrid w:linePitch="360"/>
     </w:sectPr>
   </w:body>
 </w:document>
 </file>
 
+<file path=word/numbering.xml><?xml version="1.0" encoding="utf-8"?>
+<w:numbering xmlns:wpc="http://schemas.microsoft.com/office/word/2010/wordprocessingCanvas" xmlns:cx="http://schemas.microsoft.com/office/drawing/2014/chartex" xmlns:cx1="http://schemas.microsoft.com/office/drawing/2015/9/8/chartex" xmlns:cx2="http://schemas.microsoft.com/office/drawing/2015/10/21/chartex" xmlns:cx3="http://schemas.microsoft.com/office/drawing/2016/5/9/chartex" xmlns:cx4="http://schemas.microsoft.com/office/drawing/2016/5/10/chartex" xmlns:cx5="http://schemas.microsoft.com/office/drawing/2016/5/11/chartex" xmlns:cx6="http://schemas.microsoft.com/office/drawing/2016/5/12/chartex" xmlns:cx7="http://schemas.microsoft.com/office/drawing/2016/5/13/chartex" xmlns:cx8="http://schemas.microsoft.com/office/drawing/2016/5/14/chartex" xmlns:mc="http://schemas.openxmlformats.org/markup-compatibility/2006" xmlns:aink="http://schemas.microsoft.com/office/drawing/2016/ink" xmlns:am3d="http://schemas.microsoft.com/office/drawing/2017/model3d" xmlns:o="urn:schemas-microsoft-com:office:office" xmlns:oel="http://schemas.microsoft.com/office/2019/extlst" xmlns:r="http://schemas.openxmlformats.org/officeDocument/2006/relationships" xmlns:m="http://schemas.openxmlformats.org/officeDocument/2006/math" xmlns:v="urn:schemas-microsoft-com:vml" xmlns:wp14="http://schemas.microsoft.com/office/word/2010/wordprocessingDrawing" xmlns:wp="http://schemas.openxmlformats.org/drawingml/2006/wordprocessingDrawing" xmlns:w10="urn:schemas-microsoft-com:office:word" xmlns:w="http://schemas.openxmlformats.org/wordprocessingml/2006/main" xmlns:w14="http://schemas.microsoft.com/office/word/2010/wordml" xmlns:w15="http://schemas.microsoft.com/office/word/2012/wordml" xmlns:w16cex="http://schemas.microsoft.com/office/word/2018/wordml/cex" xmlns:w16cid="http://schemas.microsoft.com/office/word/2016/wordml/cid" xmlns:w16="http://schemas.microsoft.com/office/word/2018/wordml" xmlns:w16du="http://schemas.microsoft.com/office/word/2023/wordml/word16du" xmlns:w16sdtdh="http://schemas.microsoft.com/office/word/2020/wordml/sdtdatahash" xmlns:w16se="http://schemas.microsoft.com/office/word/2015/wordml/symex" xmlns:wpg="http://schemas.microsoft.com/office/word/2010/wordprocessingGroup" xmlns:wpi="http://schemas.microsoft.com/office/word/2010/wordprocessingInk" xmlns:wne="http://schemas.microsoft.com/office/word/2006/wordml" xmlns:wps="http://schemas.microsoft.com/office/word/2010/wordprocessingShape" mc:Ignorable="w14 w15 w16se w16cid w16 w16cex w16sdtdh w16du wp14">
+  <w:abstractNum w:abstractNumId="0" w15:restartNumberingAfterBreak="0">
+    <w:nsid w:val="261B047A"/>
+    <w:multiLevelType w:val="hybridMultilevel"/>
+    <w:tmpl w:val="31C81728"/>
+    <w:lvl w:ilvl="0" w:tplc="F48065AE">
+      <w:start w:val="5"/>
+      <w:numFmt w:val="bullet"/>
+      <w:lvlText w:val="-"/>
+      <w:lvlJc w:val="left"/>
+      <w:pPr>
+        <w:ind w:left="720" w:hanging="360"/>
+      </w:pPr>
+      <w:rPr>
+        <w:rFonts w:ascii="Times New Roman" w:eastAsiaTheme="minorHAnsi" w:hAnsi="Times New Roman" w:cs="Times New Roman" w:hint="default"/>
+      </w:rPr>
+    </w:lvl>
+    <w:lvl w:ilvl="1" w:tplc="041F0003" w:tentative="1">
+      <w:start w:val="1"/>
+      <w:numFmt w:val="bullet"/>
+      <w:lvlText w:val="o"/>
+      <w:lvlJc w:val="left"/>
+      <w:pPr>
+        <w:ind w:left="1440" w:hanging="360"/>
+      </w:pPr>
+      <w:rPr>
+        <w:rFonts w:ascii="Courier New" w:hAnsi="Courier New" w:cs="Courier New" w:hint="default"/>
+      </w:rPr>
+    </w:lvl>
+    <w:lvl w:ilvl="2" w:tplc="041F0005" w:tentative="1">
+      <w:start w:val="1"/>
+      <w:numFmt w:val="bullet"/>
+      <w:lvlText w:val=""/>
+      <w:lvlJc w:val="left"/>
+      <w:pPr>
+        <w:ind w:left="2160" w:hanging="360"/>
+      </w:pPr>
+      <w:rPr>
+        <w:rFonts w:ascii="Wingdings" w:hAnsi="Wingdings" w:hint="default"/>
+      </w:rPr>
+    </w:lvl>
+    <w:lvl w:ilvl="3" w:tplc="041F0001" w:tentative="1">
+      <w:start w:val="1"/>
+      <w:numFmt w:val="bullet"/>
+      <w:lvlText w:val=""/>
+      <w:lvlJc w:val="left"/>
+      <w:pPr>
+        <w:ind w:left="2880" w:hanging="360"/>
+      </w:pPr>
+      <w:rPr>
+        <w:rFonts w:ascii="Symbol" w:hAnsi="Symbol" w:hint="default"/>
+      </w:rPr>
+    </w:lvl>
+    <w:lvl w:ilvl="4" w:tplc="041F0003" w:tentative="1">
+      <w:start w:val="1"/>
+      <w:numFmt w:val="bullet"/>
+      <w:lvlText w:val="o"/>
+      <w:lvlJc w:val="left"/>
+      <w:pPr>
+        <w:ind w:left="3600" w:hanging="360"/>
+      </w:pPr>
+      <w:rPr>
+        <w:rFonts w:ascii="Courier New" w:hAnsi="Courier New" w:cs="Courier New" w:hint="default"/>
+      </w:rPr>
+    </w:lvl>
+    <w:lvl w:ilvl="5" w:tplc="041F0005" w:tentative="1">
+      <w:start w:val="1"/>
+      <w:numFmt w:val="bullet"/>
+      <w:lvlText w:val=""/>
+      <w:lvlJc w:val="left"/>
+      <w:pPr>
+        <w:ind w:left="4320" w:hanging="360"/>
+      </w:pPr>
+      <w:rPr>
+        <w:rFonts w:ascii="Wingdings" w:hAnsi="Wingdings" w:hint="default"/>
+      </w:rPr>
+    </w:lvl>
+    <w:lvl w:ilvl="6" w:tplc="041F0001" w:tentative="1">
+      <w:start w:val="1"/>
+      <w:numFmt w:val="bullet"/>
+      <w:lvlText w:val=""/>
+      <w:lvlJc w:val="left"/>
+      <w:pPr>
+        <w:ind w:left="5040" w:hanging="360"/>
+      </w:pPr>
+      <w:rPr>
+        <w:rFonts w:ascii="Symbol" w:hAnsi="Symbol" w:hint="default"/>
+      </w:rPr>
+    </w:lvl>
+    <w:lvl w:ilvl="7" w:tplc="041F0003" w:tentative="1">
+      <w:start w:val="1"/>
+      <w:numFmt w:val="bullet"/>
+      <w:lvlText w:val="o"/>
+      <w:lvlJc w:val="left"/>
+      <w:pPr>
+        <w:ind w:left="5760" w:hanging="360"/>
+      </w:pPr>
+      <w:rPr>
+        <w:rFonts w:ascii="Courier New" w:hAnsi="Courier New" w:cs="Courier New" w:hint="default"/>
+      </w:rPr>
+    </w:lvl>
+    <w:lvl w:ilvl="8" w:tplc="041F0005" w:tentative="1">
+      <w:start w:val="1"/>
+      <w:numFmt w:val="bullet"/>
+      <w:lvlText w:val=""/>
+      <w:lvlJc w:val="left"/>
+      <w:pPr>
+        <w:ind w:left="6480" w:hanging="360"/>
+      </w:pPr>
+      <w:rPr>
+        <w:rFonts w:ascii="Wingdings" w:hAnsi="Wingdings" w:hint="default"/>
+      </w:rPr>
+    </w:lvl>
+  </w:abstractNum>
+  <w:abstractNum w:abstractNumId="1" w15:restartNumberingAfterBreak="0">
+    <w:nsid w:val="586036C6"/>
+    <w:multiLevelType w:val="hybridMultilevel"/>
+    <w:tmpl w:val="43406724"/>
+    <w:lvl w:ilvl="0" w:tplc="041F0011">
+      <w:start w:val="1"/>
+      <w:numFmt w:val="decimal"/>
+      <w:lvlText w:val="%1)"/>
+      <w:lvlJc w:val="left"/>
+      <w:pPr>
+        <w:ind w:left="720" w:hanging="360"/>
+      </w:pPr>
+      <w:rPr>
+        <w:rFonts w:hint="default"/>
+      </w:rPr>
+    </w:lvl>
+    <w:lvl w:ilvl="1" w:tplc="041F0019" w:tentative="1">
+      <w:start w:val="1"/>
+      <w:numFmt w:val="lowerLetter"/>
+      <w:lvlText w:val="%2."/>
+      <w:lvlJc w:val="left"/>
+      <w:pPr>
+        <w:ind w:left="1440" w:hanging="360"/>
+      </w:pPr>
+    </w:lvl>
+    <w:lvl w:ilvl="2" w:tplc="041F001B" w:tentative="1">
+      <w:start w:val="1"/>
+      <w:numFmt w:val="lowerRoman"/>
+      <w:lvlText w:val="%3."/>
+      <w:lvlJc w:val="right"/>
+      <w:pPr>
+        <w:ind w:left="2160" w:hanging="180"/>
+      </w:pPr>
+    </w:lvl>
+    <w:lvl w:ilvl="3" w:tplc="041F000F" w:tentative="1">
+      <w:start w:val="1"/>
+      <w:numFmt w:val="decimal"/>
+      <w:lvlText w:val="%4."/>
+      <w:lvlJc w:val="left"/>
+      <w:pPr>
+        <w:ind w:left="2880" w:hanging="360"/>
+      </w:pPr>
+    </w:lvl>
+    <w:lvl w:ilvl="4" w:tplc="041F0019" w:tentative="1">
+      <w:start w:val="1"/>
+      <w:numFmt w:val="lowerLetter"/>
+      <w:lvlText w:val="%5."/>
+      <w:lvlJc w:val="left"/>
+      <w:pPr>
+        <w:ind w:left="3600" w:hanging="360"/>
+      </w:pPr>
+    </w:lvl>
+    <w:lvl w:ilvl="5" w:tplc="041F001B" w:tentative="1">
+      <w:start w:val="1"/>
+      <w:numFmt w:val="lowerRoman"/>
+      <w:lvlText w:val="%6."/>
+      <w:lvlJc w:val="right"/>
+      <w:pPr>
+        <w:ind w:left="4320" w:hanging="180"/>
+      </w:pPr>
+    </w:lvl>
+    <w:lvl w:ilvl="6" w:tplc="041F000F" w:tentative="1">
+      <w:start w:val="1"/>
+      <w:numFmt w:val="decimal"/>
+      <w:lvlText w:val="%7."/>
+      <w:lvlJc w:val="left"/>
+      <w:pPr>
+        <w:ind w:left="5040" w:hanging="360"/>
+      </w:pPr>
+    </w:lvl>
+    <w:lvl w:ilvl="7" w:tplc="041F0019" w:tentative="1">
+      <w:start w:val="1"/>
+      <w:numFmt w:val="lowerLetter"/>
+      <w:lvlText w:val="%8."/>
+      <w:lvlJc w:val="left"/>
+      <w:pPr>
+        <w:ind w:left="5760" w:hanging="360"/>
+      </w:pPr>
+    </w:lvl>
+    <w:lvl w:ilvl="8" w:tplc="041F001B" w:tentative="1">
+      <w:start w:val="1"/>
+      <w:numFmt w:val="lowerRoman"/>
+      <w:lvlText w:val="%9."/>
+      <w:lvlJc w:val="right"/>
+      <w:pPr>
+        <w:ind w:left="6480" w:hanging="180"/>
+      </w:pPr>
+    </w:lvl>
+  </w:abstractNum>
+  <w:abstractNum w:abstractNumId="2" w15:restartNumberingAfterBreak="0">
+    <w:nsid w:val="64E73625"/>
+    <w:multiLevelType w:val="hybridMultilevel"/>
+    <w:tmpl w:val="8FF07CC6"/>
+    <w:lvl w:ilvl="0" w:tplc="041F0011">
+      <w:start w:val="1"/>
+      <w:numFmt w:val="decimal"/>
+      <w:lvlText w:val="%1)"/>
+      <w:lvlJc w:val="left"/>
+      <w:pPr>
+        <w:ind w:left="720" w:hanging="360"/>
+      </w:pPr>
+      <w:rPr>
+        <w:rFonts w:hint="default"/>
+      </w:rPr>
+    </w:lvl>
+    <w:lvl w:ilvl="1" w:tplc="041F0019" w:tentative="1">
+      <w:start w:val="1"/>
+      <w:numFmt w:val="lowerLetter"/>
+      <w:lvlText w:val="%2."/>
+      <w:lvlJc w:val="left"/>
+      <w:pPr>
+        <w:ind w:left="1440" w:hanging="360"/>
+      </w:pPr>
+    </w:lvl>
+    <w:lvl w:ilvl="2" w:tplc="041F001B" w:tentative="1">
+      <w:start w:val="1"/>
+      <w:numFmt w:val="lowerRoman"/>
+      <w:lvlText w:val="%3."/>
+      <w:lvlJc w:val="right"/>
+      <w:pPr>
+        <w:ind w:left="2160" w:hanging="180"/>
+      </w:pPr>
+    </w:lvl>
+    <w:lvl w:ilvl="3" w:tplc="041F000F" w:tentative="1">
+      <w:start w:val="1"/>
+      <w:numFmt w:val="decimal"/>
+      <w:lvlText w:val="%4."/>
+      <w:lvlJc w:val="left"/>
+      <w:pPr>
+        <w:ind w:left="2880" w:hanging="360"/>
+      </w:pPr>
+    </w:lvl>
+    <w:lvl w:ilvl="4" w:tplc="041F0019" w:tentative="1">
+      <w:start w:val="1"/>
+      <w:numFmt w:val="lowerLetter"/>
+      <w:lvlText w:val="%5."/>
+      <w:lvlJc w:val="left"/>
+      <w:pPr>
+        <w:ind w:left="3600" w:hanging="360"/>
+      </w:pPr>
+    </w:lvl>
+    <w:lvl w:ilvl="5" w:tplc="041F001B" w:tentative="1">
+      <w:start w:val="1"/>
+      <w:numFmt w:val="lowerRoman"/>
+      <w:lvlText w:val="%6."/>
+      <w:lvlJc w:val="right"/>
+      <w:pPr>
+        <w:ind w:left="4320" w:hanging="180"/>
+      </w:pPr>
+    </w:lvl>
+    <w:lvl w:ilvl="6" w:tplc="041F000F" w:tentative="1">
+      <w:start w:val="1"/>
+      <w:numFmt w:val="decimal"/>
+      <w:lvlText w:val="%7."/>
+      <w:lvlJc w:val="left"/>
+      <w:pPr>
+        <w:ind w:left="5040" w:hanging="360"/>
+      </w:pPr>
+    </w:lvl>
+    <w:lvl w:ilvl="7" w:tplc="041F0019" w:tentative="1">
+      <w:start w:val="1"/>
+      <w:numFmt w:val="lowerLetter"/>
+      <w:lvlText w:val="%8."/>
+      <w:lvlJc w:val="left"/>
+      <w:pPr>
+        <w:ind w:left="5760" w:hanging="360"/>
+      </w:pPr>
+    </w:lvl>
+    <w:lvl w:ilvl="8" w:tplc="041F001B" w:tentative="1">
+      <w:start w:val="1"/>
+      <w:numFmt w:val="lowerRoman"/>
+      <w:lvlText w:val="%9."/>
+      <w:lvlJc w:val="right"/>
+      <w:pPr>
+        <w:ind w:left="6480" w:hanging="180"/>
+      </w:pPr>
+    </w:lvl>
+  </w:abstractNum>
+  <w:num w:numId="1" w16cid:durableId="418647761">
+    <w:abstractNumId w:val="1"/>
+  </w:num>
+  <w:num w:numId="2" w16cid:durableId="1393456948">
+    <w:abstractNumId w:val="2"/>
+  </w:num>
+  <w:num w:numId="3" w16cid:durableId="360204732">
+    <w:abstractNumId w:val="0"/>
+  </w:num>
+</w:numbering>
+</file>
+
 <file path=word/styles.xml><?xml version="1.0" encoding="utf-8"?>
-<w:styles xmlns:w="http://schemas.openxmlformats.org/wordprocessingml/2006/main" xmlns:w14="http://schemas.microsoft.com/office/word/2010/wordml" xmlns:mc="http://schemas.openxmlformats.org/markup-compatibility/2006" mc:Ignorable="w14">
+<w:styles xmlns:mc="http://schemas.openxmlformats.org/markup-compatibility/2006" xmlns:r="http://schemas.openxmlformats.org/officeDocument/2006/relationships" xmlns:w="http://schemas.openxmlformats.org/wordprocessingml/2006/main" xmlns:w14="http://schemas.microsoft.com/office/word/2010/wordml" xmlns:w15="http://schemas.microsoft.com/office/word/2012/wordml" xmlns:w16cex="http://schemas.microsoft.com/office/word/2018/wordml/cex" xmlns:w16cid="http://schemas.microsoft.com/office/word/2016/wordml/cid" xmlns:w16="http://schemas.microsoft.com/office/word/2018/wordml" xmlns:w16du="http://schemas.microsoft.com/office/word/2023/wordml/word16du" xmlns:w16sdtdh="http://schemas.microsoft.com/office/word/2020/wordml/sdtdatahash" xmlns:w16se="http://schemas.microsoft.com/office/word/2015/wordml/symex" mc:Ignorable="w14 w15 w16se w16cid w16 w16cex w16sdtdh w16du">
   <w:docDefaults>
     <w:rPrDefault>
       <w:rPr>
-        <w:rFonts w:ascii="Calibri" w:hAnsi="Calibri" w:eastAsia="Calibri" w:cs="" w:asciiTheme="minorHAnsi" w:cstheme="minorBidi" w:eastAsiaTheme="minorHAnsi" w:hAnsiTheme="minorHAnsi"/>
+        <w:rFonts w:asciiTheme="minorHAnsi" w:eastAsiaTheme="minorHAnsi" w:hAnsiTheme="minorHAnsi" w:cstheme="minorBidi"/>
         <w:kern w:val="2"/>
         <w:sz w:val="22"/>
         <w:szCs w:val="22"/>
@@ -898,21 +1136,21 @@
     </w:rPrDefault>
     <w:pPrDefault>
       <w:pPr>
-        <w:suppressAutoHyphens w:val="true"/>
+        <w:spacing w:after="160" w:line="259" w:lineRule="auto"/>
       </w:pPr>
     </w:pPrDefault>
   </w:docDefaults>
   <w:latentStyles w:defLockedState="0" w:defUIPriority="99" w:defSemiHidden="0" w:defUnhideWhenUsed="0" w:defQFormat="0" w:count="376">
     <w:lsdException w:name="Normal" w:uiPriority="0" w:qFormat="1"/>
     <w:lsdException w:name="heading 1" w:uiPriority="9" w:qFormat="1"/>
-    <w:lsdException w:name="heading 2" w:uiPriority="9" w:semiHidden="1" w:unhideWhenUsed="1" w:qFormat="1"/>
-    <w:lsdException w:name="heading 3" w:uiPriority="9" w:semiHidden="1" w:unhideWhenUsed="1" w:qFormat="1"/>
-    <w:lsdException w:name="heading 4" w:uiPriority="9" w:semiHidden="1" w:unhideWhenUsed="1" w:qFormat="1"/>
-    <w:lsdException w:name="heading 5" w:uiPriority="9" w:semiHidden="1" w:unhideWhenUsed="1" w:qFormat="1"/>
-    <w:lsdException w:name="heading 6" w:uiPriority="9" w:semiHidden="1" w:unhideWhenUsed="1" w:qFormat="1"/>
-    <w:lsdException w:name="heading 7" w:uiPriority="9" w:semiHidden="1" w:unhideWhenUsed="1" w:qFormat="1"/>
-    <w:lsdException w:name="heading 8" w:uiPriority="9" w:semiHidden="1" w:unhideWhenUsed="1" w:qFormat="1"/>
-    <w:lsdException w:name="heading 9" w:uiPriority="9" w:semiHidden="1" w:unhideWhenUsed="1" w:qFormat="1"/>
+    <w:lsdException w:name="heading 2" w:semiHidden="1" w:uiPriority="9" w:unhideWhenUsed="1" w:qFormat="1"/>
+    <w:lsdException w:name="heading 3" w:semiHidden="1" w:uiPriority="9" w:unhideWhenUsed="1" w:qFormat="1"/>
+    <w:lsdException w:name="heading 4" w:semiHidden="1" w:uiPriority="9" w:unhideWhenUsed="1" w:qFormat="1"/>
+    <w:lsdException w:name="heading 5" w:semiHidden="1" w:uiPriority="9" w:unhideWhenUsed="1" w:qFormat="1"/>
+    <w:lsdException w:name="heading 6" w:semiHidden="1" w:uiPriority="9" w:unhideWhenUsed="1" w:qFormat="1"/>
+    <w:lsdException w:name="heading 7" w:semiHidden="1" w:uiPriority="9" w:unhideWhenUsed="1" w:qFormat="1"/>
+    <w:lsdException w:name="heading 8" w:semiHidden="1" w:uiPriority="9" w:unhideWhenUsed="1" w:qFormat="1"/>
+    <w:lsdException w:name="heading 9" w:semiHidden="1" w:uiPriority="9" w:unhideWhenUsed="1" w:qFormat="1"/>
     <w:lsdException w:name="index 1" w:semiHidden="1" w:unhideWhenUsed="1"/>
     <w:lsdException w:name="index 2" w:semiHidden="1" w:unhideWhenUsed="1"/>
     <w:lsdException w:name="index 3" w:semiHidden="1" w:unhideWhenUsed="1"/>
@@ -922,22 +1160,22 @@
     <w:lsdException w:name="index 7" w:semiHidden="1" w:unhideWhenUsed="1"/>
     <w:lsdException w:name="index 8" w:semiHidden="1" w:unhideWhenUsed="1"/>
     <w:lsdException w:name="index 9" w:semiHidden="1" w:unhideWhenUsed="1"/>
-    <w:lsdException w:name="toc 1" w:uiPriority="39" w:semiHidden="1" w:unhideWhenUsed="1"/>
-    <w:lsdException w:name="toc 2" w:uiPriority="39" w:semiHidden="1" w:unhideWhenUsed="1"/>
-    <w:lsdException w:name="toc 3" w:uiPriority="39" w:semiHidden="1" w:unhideWhenUsed="1"/>
-    <w:lsdException w:name="toc 4" w:uiPriority="39" w:semiHidden="1" w:unhideWhenUsed="1"/>
-    <w:lsdException w:name="toc 5" w:uiPriority="39" w:semiHidden="1" w:unhideWhenUsed="1"/>
-    <w:lsdException w:name="toc 6" w:uiPriority="39" w:semiHidden="1" w:unhideWhenUsed="1"/>
-    <w:lsdException w:name="toc 7" w:uiPriority="39" w:semiHidden="1" w:unhideWhenUsed="1"/>
-    <w:lsdException w:name="toc 8" w:uiPriority="39" w:semiHidden="1" w:unhideWhenUsed="1"/>
-    <w:lsdException w:name="toc 9" w:uiPriority="39" w:semiHidden="1" w:unhideWhenUsed="1"/>
+    <w:lsdException w:name="toc 1" w:semiHidden="1" w:uiPriority="39" w:unhideWhenUsed="1"/>
+    <w:lsdException w:name="toc 2" w:semiHidden="1" w:uiPriority="39" w:unhideWhenUsed="1"/>
+    <w:lsdException w:name="toc 3" w:semiHidden="1" w:uiPriority="39" w:unhideWhenUsed="1"/>
+    <w:lsdException w:name="toc 4" w:semiHidden="1" w:uiPriority="39" w:unhideWhenUsed="1"/>
+    <w:lsdException w:name="toc 5" w:semiHidden="1" w:uiPriority="39" w:unhideWhenUsed="1"/>
+    <w:lsdException w:name="toc 6" w:semiHidden="1" w:uiPriority="39" w:unhideWhenUsed="1"/>
+    <w:lsdException w:name="toc 7" w:semiHidden="1" w:uiPriority="39" w:unhideWhenUsed="1"/>
+    <w:lsdException w:name="toc 8" w:semiHidden="1" w:uiPriority="39" w:unhideWhenUsed="1"/>
+    <w:lsdException w:name="toc 9" w:semiHidden="1" w:uiPriority="39" w:unhideWhenUsed="1"/>
     <w:lsdException w:name="Normal Indent" w:semiHidden="1" w:unhideWhenUsed="1"/>
     <w:lsdException w:name="footnote text" w:semiHidden="1" w:unhideWhenUsed="1"/>
     <w:lsdException w:name="annotation text" w:semiHidden="1" w:unhideWhenUsed="1"/>
     <w:lsdException w:name="header" w:semiHidden="1" w:unhideWhenUsed="1"/>
     <w:lsdException w:name="footer" w:semiHidden="1" w:unhideWhenUsed="1"/>
     <w:lsdException w:name="index heading" w:semiHidden="1" w:unhideWhenUsed="1"/>
-    <w:lsdException w:name="caption" w:uiPriority="35" w:semiHidden="1" w:unhideWhenUsed="1" w:qFormat="1"/>
+    <w:lsdException w:name="caption" w:semiHidden="1" w:uiPriority="35" w:unhideWhenUsed="1" w:qFormat="1"/>
     <w:lsdException w:name="table of figures" w:semiHidden="1" w:unhideWhenUsed="1"/>
     <w:lsdException w:name="envelope address" w:semiHidden="1" w:unhideWhenUsed="1"/>
     <w:lsdException w:name="envelope return" w:semiHidden="1" w:unhideWhenUsed="1"/>
@@ -968,7 +1206,7 @@
     <w:lsdException w:name="Title" w:uiPriority="10" w:qFormat="1"/>
     <w:lsdException w:name="Closing" w:semiHidden="1" w:unhideWhenUsed="1"/>
     <w:lsdException w:name="Signature" w:semiHidden="1" w:unhideWhenUsed="1"/>
-    <w:lsdException w:name="Default Paragraph Font" w:uiPriority="1" w:semiHidden="1" w:unhideWhenUsed="1"/>
+    <w:lsdException w:name="Default Paragraph Font" w:semiHidden="1" w:uiPriority="1" w:unhideWhenUsed="1"/>
     <w:lsdException w:name="Body Text" w:semiHidden="1" w:unhideWhenUsed="1"/>
     <w:lsdException w:name="Body Text Indent" w:semiHidden="1" w:unhideWhenUsed="1"/>
     <w:lsdException w:name="List Continue" w:semiHidden="1" w:unhideWhenUsed="1"/>
@@ -1168,8 +1406,8 @@
     <w:lsdException w:name="Subtle Reference" w:uiPriority="31" w:qFormat="1"/>
     <w:lsdException w:name="Intense Reference" w:uiPriority="32" w:qFormat="1"/>
     <w:lsdException w:name="Book Title" w:uiPriority="33" w:qFormat="1"/>
-    <w:lsdException w:name="Bibliography" w:uiPriority="37" w:semiHidden="1" w:unhideWhenUsed="1"/>
-    <w:lsdException w:name="TOC Heading" w:uiPriority="39" w:semiHidden="1" w:unhideWhenUsed="1" w:qFormat="1"/>
+    <w:lsdException w:name="Bibliography" w:semiHidden="1" w:uiPriority="37" w:unhideWhenUsed="1"/>
+    <w:lsdException w:name="TOC Heading" w:semiHidden="1" w:uiPriority="39" w:unhideWhenUsed="1" w:qFormat="1"/>
     <w:lsdException w:name="Plain Table 1" w:uiPriority="41"/>
     <w:lsdException w:name="Plain Table 2" w:uiPriority="42"/>
     <w:lsdException w:name="Plain Table 3" w:uiPriority="43"/>
@@ -1280,117 +1518,15 @@
     <w:lsdException w:name="Unresolved Mention" w:semiHidden="1" w:unhideWhenUsed="1"/>
     <w:lsdException w:name="Smart Link" w:semiHidden="1" w:unhideWhenUsed="1"/>
   </w:latentStyles>
-  <w:style w:type="paragraph" w:styleId="Normal" w:default="1">
+  <w:style w:type="paragraph" w:default="1" w:styleId="Normal">
     <w:name w:val="Normal"/>
     <w:qFormat/>
-    <w:pPr>
-      <w:widowControl/>
-      <w:bidi w:val="0"/>
-      <w:spacing w:lineRule="auto" w:line="259" w:before="0" w:after="160"/>
-      <w:jc w:val="left"/>
-    </w:pPr>
-    <w:rPr>
-      <w:rFonts w:ascii="Calibri" w:hAnsi="Calibri" w:eastAsia="Calibri" w:cs="" w:asciiTheme="minorHAnsi" w:cstheme="minorBidi" w:eastAsiaTheme="minorHAnsi" w:hAnsiTheme="minorHAnsi"/>
-      <w:color w:val="auto"/>
-      <w:kern w:val="2"/>
-      <w:sz w:val="22"/>
-      <w:szCs w:val="22"/>
-      <w:lang w:val="tr-TR" w:eastAsia="en-US" w:bidi="ar-SA"/>
-      <w14:ligatures w14:val="standardContextual"/>
-    </w:rPr>
   </w:style>
-  <w:style w:type="character" w:styleId="DefaultParagraphFont" w:default="1">
+  <w:style w:type="character" w:default="1" w:styleId="VarsaylanParagrafYazTipi">
     <w:name w:val="Default Paragraph Font"/>
     <w:uiPriority w:val="1"/>
     <w:semiHidden/>
     <w:unhideWhenUsed/>
-    <w:qFormat/>
-    <w:rPr/>
-  </w:style>
-  <w:style w:type="character" w:styleId="InternetLink">
-    <w:name w:val="Hyperlink"/>
-    <w:rPr>
-      <w:color w:val="000080"/>
-      <w:u w:val="single"/>
-    </w:rPr>
-  </w:style>
-  <w:style w:type="paragraph" w:styleId="Heading">
-    <w:name w:val="Heading"/>
-    <w:basedOn w:val="Normal"/>
-    <w:next w:val="TextBody"/>
-    <w:qFormat/>
-    <w:pPr>
-      <w:keepNext w:val="true"/>
-      <w:spacing w:before="240" w:after="120"/>
-    </w:pPr>
-    <w:rPr>
-      <w:rFonts w:ascii="Liberation Sans" w:hAnsi="Liberation Sans" w:eastAsia="Noto Sans CJK SC" w:cs="Lohit Devanagari"/>
-      <w:sz w:val="28"/>
-      <w:szCs w:val="28"/>
-    </w:rPr>
-  </w:style>
-  <w:style w:type="paragraph" w:styleId="TextBody">
-    <w:name w:val="Body Text"/>
-    <w:basedOn w:val="Normal"/>
-    <w:pPr>
-      <w:spacing w:lineRule="auto" w:line="276" w:before="0" w:after="140"/>
-    </w:pPr>
-    <w:rPr/>
-  </w:style>
-  <w:style w:type="paragraph" w:styleId="List">
-    <w:name w:val="List"/>
-    <w:basedOn w:val="TextBody"/>
-    <w:pPr/>
-    <w:rPr>
-      <w:rFonts w:cs="Lohit Devanagari"/>
-    </w:rPr>
-  </w:style>
-  <w:style w:type="paragraph" w:styleId="Caption">
-    <w:name w:val="Caption"/>
-    <w:basedOn w:val="Normal"/>
-    <w:qFormat/>
-    <w:pPr>
-      <w:suppressLineNumbers/>
-      <w:spacing w:before="120" w:after="120"/>
-    </w:pPr>
-    <w:rPr>
-      <w:rFonts w:cs="Lohit Devanagari"/>
-      <w:i/>
-      <w:iCs/>
-      <w:sz w:val="24"/>
-      <w:szCs w:val="24"/>
-    </w:rPr>
-  </w:style>
-  <w:style w:type="paragraph" w:styleId="Index">
-    <w:name w:val="Index"/>
-    <w:basedOn w:val="Normal"/>
-    <w:qFormat/>
-    <w:pPr>
-      <w:suppressLineNumbers/>
-    </w:pPr>
-    <w:rPr>
-      <w:rFonts w:cs="Lohit Devanagari"/>
-    </w:rPr>
-  </w:style>
-  <w:style w:type="paragraph" w:styleId="ListParagraph">
-    <w:name w:val="List Paragraph"/>
-    <w:basedOn w:val="Normal"/>
-    <w:uiPriority w:val="34"/>
-    <w:qFormat/>
-    <w:rsid w:val="000021b0"/>
-    <w:pPr>
-      <w:spacing w:before="0" w:after="160"/>
-      <w:ind w:left="720" w:hanging="0"/>
-      <w:contextualSpacing/>
-    </w:pPr>
-    <w:rPr/>
-  </w:style>
-  <w:style w:type="numbering" w:styleId="NoList" w:default="1">
-    <w:name w:val="No List"/>
-    <w:uiPriority w:val="99"/>
-    <w:semiHidden/>
-    <w:unhideWhenUsed/>
-    <w:qFormat/>
   </w:style>
   <w:style w:type="table" w:default="1" w:styleId="NormalTablo">
     <w:name w:val="Normal Table"/>
@@ -1398,6 +1534,7 @@
     <w:semiHidden/>
     <w:unhideWhenUsed/>
     <w:tblPr>
+      <w:tblInd w:w="0" w:type="dxa"/>
       <w:tblCellMar>
         <w:top w:w="0" w:type="dxa"/>
         <w:left w:w="108" w:type="dxa"/>
@@ -1405,6 +1542,23 @@
         <w:right w:w="108" w:type="dxa"/>
       </w:tblCellMar>
     </w:tblPr>
+  </w:style>
+  <w:style w:type="numbering" w:default="1" w:styleId="ListeYok">
+    <w:name w:val="No List"/>
+    <w:uiPriority w:val="99"/>
+    <w:semiHidden/>
+    <w:unhideWhenUsed/>
+  </w:style>
+  <w:style w:type="paragraph" w:styleId="ListeParagraf">
+    <w:name w:val="List Paragraph"/>
+    <w:basedOn w:val="Normal"/>
+    <w:uiPriority w:val="34"/>
+    <w:qFormat/>
+    <w:rsid w:val="000021B0"/>
+    <w:pPr>
+      <w:ind w:left="720"/>
+      <w:contextualSpacing/>
+    </w:pPr>
   </w:style>
 </w:styles>
 </file>
